--- a/default_word_template.docx
+++ b/default_word_template.docx
@@ -5,7 +5,6 @@
     <w:p>
       <w:pPr>
         <w:pStyle w:val="Title"/>
-        <w:spacing w:line="360" w:lineRule="auto"/>
       </w:pPr>
       <w:r>
         <w:t>How about a title?</w:t>
@@ -1607,7 +1606,6 @@
   <w:style w:type="character" w:default="1" w:styleId="DefaultParagraphFont">
     <w:name w:val="Default Paragraph Font"/>
     <w:uiPriority w:val="1"/>
-    <w:semiHidden/>
     <w:unhideWhenUsed/>
   </w:style>
   <w:style w:type="table" w:default="1" w:styleId="TableNormal">
@@ -1715,17 +1713,17 @@
     <w:link w:val="TitleChar"/>
     <w:uiPriority w:val="10"/>
     <w:qFormat/>
-    <w:rsid w:val="00465082"/>
+    <w:rsid w:val="009D0E46"/>
     <w:pPr>
-      <w:spacing w:after="0" w:line="240" w:lineRule="auto"/>
+      <w:spacing w:after="0" w:line="360" w:lineRule="auto"/>
       <w:contextualSpacing/>
     </w:pPr>
     <w:rPr>
       <w:rFonts w:asciiTheme="majorHAnsi" w:eastAsiaTheme="majorEastAsia" w:hAnsiTheme="majorHAnsi" w:cstheme="majorBidi"/>
       <w:spacing w:val="-10"/>
       <w:kern w:val="28"/>
-      <w:sz w:val="56"/>
-      <w:szCs w:val="56"/>
+      <w:sz w:val="36"/>
+      <w:szCs w:val="36"/>
     </w:rPr>
   </w:style>
   <w:style w:type="character" w:customStyle="1" w:styleId="TitleChar">
@@ -1733,13 +1731,13 @@
     <w:basedOn w:val="DefaultParagraphFont"/>
     <w:link w:val="Title"/>
     <w:uiPriority w:val="10"/>
-    <w:rsid w:val="00465082"/>
+    <w:rsid w:val="009D0E46"/>
     <w:rPr>
       <w:rFonts w:asciiTheme="majorHAnsi" w:eastAsiaTheme="majorEastAsia" w:hAnsiTheme="majorHAnsi" w:cstheme="majorBidi"/>
       <w:spacing w:val="-10"/>
       <w:kern w:val="28"/>
-      <w:sz w:val="56"/>
-      <w:szCs w:val="56"/>
+      <w:sz w:val="36"/>
+      <w:szCs w:val="36"/>
     </w:rPr>
   </w:style>
   <w:style w:type="character" w:styleId="LineNumber">
